--- a/Doc/Documentation.docx
+++ b/Doc/Documentation.docx
@@ -1,6 +1,6 @@
 
 <file path=word/document.xml><?xml version="1.0" encoding="utf-8"?>
-<w:document xmlns:wpc="http://schemas.microsoft.com/office/word/2010/wordprocessingCanvas" xmlns:cx="http://schemas.microsoft.com/office/drawing/2014/chartex" xmlns:cx1="http://schemas.microsoft.com/office/drawing/2015/9/8/chartex" xmlns:mc="http://schemas.openxmlformats.org/markup-compatibility/2006" xmlns:o="urn:schemas-microsoft-com:office:office" xmlns:r="http://schemas.openxmlformats.org/officeDocument/2006/relationships" xmlns:m="http://schemas.openxmlformats.org/officeDocument/2006/math" xmlns:v="urn:schemas-microsoft-com:vml" xmlns:wp14="http://schemas.microsoft.com/office/word/2010/wordprocessingDrawing" xmlns:wp="http://schemas.openxmlformats.org/drawingml/2006/wordprocessingDrawing" xmlns:w10="urn:schemas-microsoft-com:office:word" xmlns:w="http://schemas.openxmlformats.org/wordprocessingml/2006/main" xmlns:w14="http://schemas.microsoft.com/office/word/2010/wordml" xmlns:w15="http://schemas.microsoft.com/office/word/2012/wordml" xmlns:w16se="http://schemas.microsoft.com/office/word/2015/wordml/symex" xmlns:wpg="http://schemas.microsoft.com/office/word/2010/wordprocessingGroup" xmlns:wpi="http://schemas.microsoft.com/office/word/2010/wordprocessingInk" xmlns:wne="http://schemas.microsoft.com/office/word/2006/wordml" xmlns:wps="http://schemas.microsoft.com/office/word/2010/wordprocessingShape" mc:Ignorable="w14 w15 w16se wp14">
+<w:document xmlns:wpc="http://schemas.microsoft.com/office/word/2010/wordprocessingCanvas" xmlns:cx="http://schemas.microsoft.com/office/drawing/2014/chartex" xmlns:cx1="http://schemas.microsoft.com/office/drawing/2015/9/8/chartex" xmlns:cx2="http://schemas.microsoft.com/office/drawing/2015/10/21/chartex" xmlns:cx3="http://schemas.microsoft.com/office/drawing/2016/5/9/chartex" xmlns:cx4="http://schemas.microsoft.com/office/drawing/2016/5/10/chartex" xmlns:cx5="http://schemas.microsoft.com/office/drawing/2016/5/11/chartex" xmlns:cx6="http://schemas.microsoft.com/office/drawing/2016/5/12/chartex" xmlns:cx7="http://schemas.microsoft.com/office/drawing/2016/5/13/chartex" xmlns:cx8="http://schemas.microsoft.com/office/drawing/2016/5/14/chartex" xmlns:mc="http://schemas.openxmlformats.org/markup-compatibility/2006" xmlns:aink="http://schemas.microsoft.com/office/drawing/2016/ink" xmlns:am3d="http://schemas.microsoft.com/office/drawing/2017/model3d" xmlns:o="urn:schemas-microsoft-com:office:office" xmlns:r="http://schemas.openxmlformats.org/officeDocument/2006/relationships" xmlns:m="http://schemas.openxmlformats.org/officeDocument/2006/math" xmlns:v="urn:schemas-microsoft-com:vml" xmlns:wp14="http://schemas.microsoft.com/office/word/2010/wordprocessingDrawing" xmlns:wp="http://schemas.openxmlformats.org/drawingml/2006/wordprocessingDrawing" xmlns:w10="urn:schemas-microsoft-com:office:word" xmlns:w="http://schemas.openxmlformats.org/wordprocessingml/2006/main" xmlns:w14="http://schemas.microsoft.com/office/word/2010/wordml" xmlns:w15="http://schemas.microsoft.com/office/word/2012/wordml" xmlns:w16cex="http://schemas.microsoft.com/office/word/2018/wordml/cex" xmlns:w16cid="http://schemas.microsoft.com/office/word/2016/wordml/cid" xmlns:w16="http://schemas.microsoft.com/office/word/2018/wordml" xmlns:w16sdtdh="http://schemas.microsoft.com/office/word/2020/wordml/sdtdatahash" xmlns:w16se="http://schemas.microsoft.com/office/word/2015/wordml/symex" xmlns:wpg="http://schemas.microsoft.com/office/word/2010/wordprocessingGroup" xmlns:wpi="http://schemas.microsoft.com/office/word/2010/wordprocessingInk" xmlns:wne="http://schemas.microsoft.com/office/word/2006/wordml" xmlns:wps="http://schemas.microsoft.com/office/word/2010/wordprocessingShape" mc:Ignorable="w14 w15 w16se w16cid w16 w16cex w16sdtdh wp14">
   <w:body>
     <w:p>
       <w:pPr>
@@ -25,7 +25,6 @@
       <w:pPr>
         <w:jc w:val="center"/>
       </w:pPr>
-      <w:bookmarkStart w:id="0" w:name="_GoBack"/>
       <w:r>
         <w:t>Done By:</w:t>
       </w:r>
@@ -76,25 +75,90 @@
       <w:pPr>
         <w:jc w:val="center"/>
       </w:pPr>
+      <w:r>
+        <w:t>Chri</w:t>
+      </w:r>
+      <w:r>
+        <w:t>s</w:t>
+      </w:r>
+      <w:r>
+        <w:t>topher Panther</w:t>
+      </w:r>
+    </w:p>
+    <w:p>
+      <w:pPr>
+        <w:jc w:val="center"/>
+        <w:rPr>
+          <w:b/>
+        </w:rPr>
+      </w:pPr>
+    </w:p>
+    <w:p>
+      <w:r>
+        <w:t xml:space="preserve">The </w:t>
+      </w:r>
       <w:proofErr w:type="spellStart"/>
       <w:r>
-        <w:t>Chritopher</w:t>
+        <w:t>apllication</w:t>
       </w:r>
       <w:proofErr w:type="spellEnd"/>
       <w:r>
-        <w:t xml:space="preserve"> Panther</w:t>
-      </w:r>
-    </w:p>
-    <w:bookmarkEnd w:id="0"/>
-    <w:p>
-      <w:pPr>
-        <w:jc w:val="center"/>
-        <w:rPr>
-          <w:b/>
-        </w:rPr>
-      </w:pPr>
-    </w:p>
-    <w:p/>
+        <w:t xml:space="preserve"> “Micro-Star </w:t>
+      </w:r>
+      <w:proofErr w:type="spellStart"/>
+      <w:r>
+        <w:t>CableVision</w:t>
+      </w:r>
+      <w:proofErr w:type="spellEnd"/>
+      <w:r>
+        <w:t xml:space="preserve">” – is a minor cable company in the Gordon Town area, that provides digital cable and internet access services. “Micro-Star </w:t>
+      </w:r>
+      <w:proofErr w:type="spellStart"/>
+      <w:r>
+        <w:t>CableVision</w:t>
+      </w:r>
+      <w:proofErr w:type="spellEnd"/>
+      <w:r>
+        <w:t xml:space="preserve">” is a complaint logging system that will capture all customer complaints and queries. Upon receipt of a complaint, a customer service representative will log the complaint and assign/schedule a service technician to visit the site to rectify the issue. Micro-Star </w:t>
+      </w:r>
+      <w:proofErr w:type="spellStart"/>
+      <w:r>
+        <w:t>CableVision</w:t>
+      </w:r>
+      <w:proofErr w:type="spellEnd"/>
+      <w:r>
+        <w:t xml:space="preserve"> has been jointly developed </w:t>
+      </w:r>
+      <w:proofErr w:type="spellStart"/>
+      <w:r>
+        <w:t>Shnaya</w:t>
+      </w:r>
+      <w:proofErr w:type="spellEnd"/>
+      <w:r>
+        <w:t xml:space="preserve"> Connell</w:t>
+      </w:r>
+      <w:r>
+        <w:t xml:space="preserve">, </w:t>
+      </w:r>
+      <w:r>
+        <w:t>Abi-Matthews Gordon</w:t>
+      </w:r>
+      <w:r>
+        <w:t xml:space="preserve">, </w:t>
+      </w:r>
+      <w:r>
+        <w:t xml:space="preserve">Kyle White </w:t>
+      </w:r>
+      <w:r>
+        <w:t>with aid of the Advanced Programming Module (CIT3009) offered at the University of technology</w:t>
+      </w:r>
+      <w:r>
+        <w:t xml:space="preserve"> </w:t>
+      </w:r>
+      <w:r>
+        <w:t>,Jamaica.</w:t>
+      </w:r>
+    </w:p>
     <w:p>
       <w:r>
         <w:t>This application was developed based on the requirements of Micro-Star Cable Vision. The purpose of the application is to allow seamless communication</w:t>
@@ -134,13 +198,7 @@
         <w:t xml:space="preserve"> a front facing interface which can be used to</w:t>
       </w:r>
       <w:r>
-        <w:t xml:space="preserve"> interact with the </w:t>
-      </w:r>
-      <w:r>
-        <w:t>application</w:t>
-      </w:r>
-      <w:r>
-        <w:t xml:space="preserve"> for daily use while, the server application provides the backend functionality</w:t>
+        <w:t xml:space="preserve"> interact with the application for daily use while, the server application provides the backend functionality</w:t>
       </w:r>
       <w:r>
         <w:t>. The applications communicates over TCP/IP.</w:t>
@@ -215,9 +273,137 @@
     </w:p>
     <w:p>
       <w:pPr>
+        <w:pStyle w:val="ListParagraph"/>
+      </w:pPr>
+    </w:p>
+    <w:p>
+      <w:pPr>
+        <w:pStyle w:val="ListParagraph"/>
+      </w:pPr>
+    </w:p>
+    <w:p>
+      <w:pPr>
+        <w:pStyle w:val="ListParagraph"/>
+      </w:pPr>
+    </w:p>
+    <w:p>
+      <w:pPr>
+        <w:pStyle w:val="ListParagraph"/>
+      </w:pPr>
+    </w:p>
+    <w:p>
+      <w:pPr>
+        <w:pStyle w:val="ListParagraph"/>
+      </w:pPr>
+    </w:p>
+    <w:p>
+      <w:pPr>
+        <w:pStyle w:val="ListParagraph"/>
+      </w:pPr>
+    </w:p>
+    <w:p>
+      <w:pPr>
+        <w:pStyle w:val="ListParagraph"/>
         <w:jc w:val="center"/>
         <w:rPr>
           <w:b/>
+          <w:bCs/>
+        </w:rPr>
+      </w:pPr>
+      <w:r>
+        <w:rPr>
+          <w:b/>
+          <w:bCs/>
+        </w:rPr>
+        <w:lastRenderedPageBreak/>
+        <w:t>User Access Levels</w:t>
+      </w:r>
+    </w:p>
+    <w:p>
+      <w:r>
+        <w:t xml:space="preserve">There are two types of employees in the Micro-Star </w:t>
+      </w:r>
+      <w:proofErr w:type="spellStart"/>
+      <w:r>
+        <w:t>CableVision</w:t>
+      </w:r>
+      <w:proofErr w:type="spellEnd"/>
+      <w:r>
+        <w:t xml:space="preserve"> application</w:t>
+      </w:r>
+    </w:p>
+    <w:p>
+      <w:r>
+        <w:t xml:space="preserve"> 1. Representative </w:t>
+      </w:r>
+    </w:p>
+    <w:p>
+      <w:r>
+        <w:t>2. Technician</w:t>
+      </w:r>
+    </w:p>
+    <w:p>
+      <w:r>
+        <w:t>3. Customer</w:t>
+      </w:r>
+    </w:p>
+    <w:p>
+      <w:r>
+        <w:t>1. Representative Representatives are employees that are able to view a list of services on the dashboard along with the number of resolved and outstanding complaints. Representatives are employees that are able to view all Customer complaints relating to a particular service and are able to assign a complaint to a technician.</w:t>
+      </w:r>
+    </w:p>
+    <w:p>
+      <w:r>
+        <w:t xml:space="preserve"> 2. Technician Technicians are employees that are able to view a particular Customer complaint and the details relating to that issue, so that they may prepare a response, including proposed date of visit.</w:t>
+      </w:r>
+    </w:p>
+    <w:p>
+      <w:r>
+        <w:t xml:space="preserve">3. </w:t>
+      </w:r>
+      <w:r>
+        <w:t xml:space="preserve">Customers are persons that register themselves in the ‘Micro-Star </w:t>
+      </w:r>
+      <w:proofErr w:type="spellStart"/>
+      <w:r>
+        <w:t>CableVision</w:t>
+      </w:r>
+      <w:proofErr w:type="spellEnd"/>
+      <w:r>
+        <w:t>’</w:t>
+      </w:r>
+      <w:r>
+        <w:t xml:space="preserve"> </w:t>
+      </w:r>
+      <w:r>
+        <w:t>application by filling the registration form.</w:t>
+      </w:r>
+      <w:r>
+        <w:t xml:space="preserve"> </w:t>
+      </w:r>
+      <w:r>
+        <w:t>Registered customers are able to either lodge a complaint or make a query, view all past complaints in a list and view a specific complaint and all its associated responses. Customers should also</w:t>
+      </w:r>
+      <w:r>
+        <w:t xml:space="preserve"> </w:t>
+      </w:r>
+      <w:r>
+        <w:t>be able to view a list with details of past payments.</w:t>
+      </w:r>
+    </w:p>
+    <w:p>
+      <w:pPr>
+        <w:rPr>
+          <w:b/>
+          <w:bCs/>
+        </w:rPr>
+      </w:pPr>
+    </w:p>
+    <w:p>
+      <w:pPr>
+        <w:jc w:val="center"/>
+        <w:rPr>
+          <w:b/>
         </w:rPr>
       </w:pPr>
       <w:r>
@@ -261,10 +447,7 @@
     </w:p>
     <w:p>
       <w:r>
-        <w:t>Username:</w:t>
-      </w:r>
-      <w:r>
-        <w:t xml:space="preserve"> admin</w:t>
+        <w:t>Username: admin</w:t>
       </w:r>
     </w:p>
     <w:p>
@@ -288,62 +471,1080 @@
     </w:p>
     <w:p>
       <w:r>
+        <w:t xml:space="preserve">Username: </w:t>
+      </w:r>
+      <w:proofErr w:type="spellStart"/>
+      <w:r>
+        <w:t>abie</w:t>
+      </w:r>
+      <w:proofErr w:type="spellEnd"/>
+    </w:p>
+    <w:p>
+      <w:r>
+        <w:t>Password: P@ssword123</w:t>
+      </w:r>
+    </w:p>
+    <w:p/>
+    <w:p/>
+    <w:p/>
+    <w:p/>
+    <w:p/>
+    <w:p/>
+    <w:p/>
+    <w:p/>
+    <w:p>
+      <w:pPr>
+        <w:jc w:val="center"/>
+        <w:rPr>
+          <w:b/>
+          <w:bCs/>
+        </w:rPr>
+      </w:pPr>
+      <w:r>
+        <w:rPr>
+          <w:b/>
+          <w:bCs/>
+        </w:rPr>
+        <w:t xml:space="preserve">Server </w:t>
+      </w:r>
+    </w:p>
+    <w:p>
+      <w:r>
+        <w:rPr>
+          <w:b/>
+          <w:bCs/>
+        </w:rPr>
+        <w:t xml:space="preserve">Step 1: </w:t>
+      </w:r>
+      <w:r>
+        <w:t>As with all Client Server Applications the Server must be started first. The server is started by clicking the run command in the Server Application in Java Console.</w:t>
+      </w:r>
+    </w:p>
+    <w:p/>
+    <w:p/>
+    <w:p>
+      <w:pPr>
+        <w:jc w:val="center"/>
+        <w:rPr>
+          <w:b/>
+        </w:rPr>
+      </w:pPr>
+      <w:r>
+        <w:rPr>
+          <w:b/>
+        </w:rPr>
+        <w:t xml:space="preserve">Graphical </w:t>
+      </w:r>
+      <w:r>
+        <w:rPr>
+          <w:b/>
+        </w:rPr>
+        <w:t>User Interface</w:t>
+      </w:r>
+    </w:p>
+    <w:p>
+      <w:pPr>
+        <w:rPr>
+          <w:b/>
+        </w:rPr>
+      </w:pPr>
+    </w:p>
+    <w:p>
+      <w:pPr>
+        <w:rPr>
+          <w:b/>
+        </w:rPr>
+      </w:pPr>
+      <w:r>
+        <w:rPr>
+          <w:b/>
+        </w:rPr>
+        <w:t xml:space="preserve">Login </w:t>
+      </w:r>
+    </w:p>
+    <w:p>
+      <w:r>
+        <w:rPr>
+          <w:b/>
+          <w:noProof/>
+        </w:rPr>
+        <w:drawing>
+          <wp:anchor distT="0" distB="0" distL="114300" distR="114300" simplePos="0" relativeHeight="251658240" behindDoc="1" locked="0" layoutInCell="1" allowOverlap="1" wp14:anchorId="25F015C1" wp14:editId="5A9E8E41">
+            <wp:simplePos x="0" y="0"/>
+            <wp:positionH relativeFrom="column">
+              <wp:posOffset>200025</wp:posOffset>
+            </wp:positionH>
+            <wp:positionV relativeFrom="paragraph">
+              <wp:posOffset>183515</wp:posOffset>
+            </wp:positionV>
+            <wp:extent cx="2847975" cy="3705225"/>
+            <wp:effectExtent l="0" t="0" r="9525" b="9525"/>
+            <wp:wrapTight wrapText="bothSides">
+              <wp:wrapPolygon edited="0">
+                <wp:start x="0" y="0"/>
+                <wp:lineTo x="0" y="21544"/>
+                <wp:lineTo x="21528" y="21544"/>
+                <wp:lineTo x="21528" y="0"/>
+                <wp:lineTo x="0" y="0"/>
+              </wp:wrapPolygon>
+            </wp:wrapTight>
+            <wp:docPr id="1" name="Picture 1"/>
+            <wp:cNvGraphicFramePr>
+              <a:graphicFrameLocks xmlns:a="http://schemas.openxmlformats.org/drawingml/2006/main" noChangeAspect="1"/>
+            </wp:cNvGraphicFramePr>
+            <a:graphic xmlns:a="http://schemas.openxmlformats.org/drawingml/2006/main">
+              <a:graphicData uri="http://schemas.openxmlformats.org/drawingml/2006/picture">
+                <pic:pic xmlns:pic="http://schemas.openxmlformats.org/drawingml/2006/picture">
+                  <pic:nvPicPr>
+                    <pic:cNvPr id="0" name="Picture 16"/>
+                    <pic:cNvPicPr>
+                      <a:picLocks noChangeAspect="1" noChangeArrowheads="1"/>
+                    </pic:cNvPicPr>
+                  </pic:nvPicPr>
+                  <pic:blipFill>
+                    <a:blip r:embed="rId7">
+                      <a:extLst>
+                        <a:ext uri="{28A0092B-C50C-407E-A947-70E740481C1C}">
+                          <a14:useLocalDpi xmlns:a14="http://schemas.microsoft.com/office/drawing/2010/main" val="0"/>
+                        </a:ext>
+                      </a:extLst>
+                    </a:blip>
+                    <a:srcRect/>
+                    <a:stretch>
+                      <a:fillRect/>
+                    </a:stretch>
+                  </pic:blipFill>
+                  <pic:spPr bwMode="auto">
+                    <a:xfrm>
+                      <a:off x="0" y="0"/>
+                      <a:ext cx="2847975" cy="3705225"/>
+                    </a:xfrm>
+                    <a:prstGeom prst="rect">
+                      <a:avLst/>
+                    </a:prstGeom>
+                    <a:noFill/>
+                    <a:ln>
+                      <a:noFill/>
+                    </a:ln>
+                  </pic:spPr>
+                </pic:pic>
+              </a:graphicData>
+            </a:graphic>
+            <wp14:sizeRelH relativeFrom="page">
+              <wp14:pctWidth>0</wp14:pctWidth>
+            </wp14:sizeRelH>
+            <wp14:sizeRelV relativeFrom="page">
+              <wp14:pctHeight>0</wp14:pctHeight>
+            </wp14:sizeRelV>
+          </wp:anchor>
+        </w:drawing>
+      </w:r>
+    </w:p>
+    <w:p/>
+    <w:p/>
+    <w:p/>
+    <w:p/>
+    <w:p/>
+    <w:p/>
+    <w:p/>
+    <w:p/>
+    <w:p/>
+    <w:p/>
+    <w:p/>
+    <w:p/>
+    <w:p/>
+    <w:p/>
+    <w:p/>
+    <w:p/>
+    <w:p>
+      <w:pPr>
+        <w:rPr>
+          <w:b/>
+          <w:bCs/>
+        </w:rPr>
+      </w:pPr>
+      <w:r>
+        <w:rPr>
+          <w:b/>
+          <w:bCs/>
+        </w:rPr>
+        <w:t xml:space="preserve">Step 2: </w:t>
+      </w:r>
+      <w:r>
+        <w:rPr>
+          <w:b/>
+          <w:bCs/>
+        </w:rPr>
+        <w:t xml:space="preserve"> </w:t>
+      </w:r>
+      <w:r>
+        <w:t>When the client server is executed, a display pops up with the login window that prompts the user for their credentials. The representative</w:t>
+      </w:r>
+      <w:r>
+        <w:t>,</w:t>
+      </w:r>
+      <w:r>
+        <w:t xml:space="preserve"> technician</w:t>
+      </w:r>
+      <w:r>
+        <w:t xml:space="preserve"> or customer</w:t>
+      </w:r>
+      <w:r>
+        <w:t xml:space="preserve"> can enter their credentials and click the login button to be redirected to their respective home page.</w:t>
+      </w:r>
+    </w:p>
+    <w:p/>
+    <w:p/>
+    <w:p/>
+    <w:p/>
+    <w:p>
+      <w:r>
+        <w:t xml:space="preserve">Customer Dashboard </w:t>
+      </w:r>
+    </w:p>
+    <w:p>
+      <w:r>
+        <w:rPr>
+          <w:noProof/>
+        </w:rPr>
+        <w:drawing>
+          <wp:anchor distT="0" distB="0" distL="114300" distR="114300" simplePos="0" relativeHeight="251659264" behindDoc="1" locked="0" layoutInCell="1" allowOverlap="1" wp14:anchorId="1B68E40C" wp14:editId="379C635D">
+            <wp:simplePos x="0" y="0"/>
+            <wp:positionH relativeFrom="margin">
+              <wp:align>right</wp:align>
+            </wp:positionH>
+            <wp:positionV relativeFrom="paragraph">
+              <wp:posOffset>180975</wp:posOffset>
+            </wp:positionV>
+            <wp:extent cx="5686425" cy="5648325"/>
+            <wp:effectExtent l="0" t="0" r="9525" b="9525"/>
+            <wp:wrapTight wrapText="bothSides">
+              <wp:wrapPolygon edited="0">
+                <wp:start x="0" y="0"/>
+                <wp:lineTo x="0" y="21564"/>
+                <wp:lineTo x="21564" y="21564"/>
+                <wp:lineTo x="21564" y="0"/>
+                <wp:lineTo x="0" y="0"/>
+              </wp:wrapPolygon>
+            </wp:wrapTight>
+            <wp:docPr id="3" name="Picture 3"/>
+            <wp:cNvGraphicFramePr>
+              <a:graphicFrameLocks xmlns:a="http://schemas.openxmlformats.org/drawingml/2006/main" noChangeAspect="1"/>
+            </wp:cNvGraphicFramePr>
+            <a:graphic xmlns:a="http://schemas.openxmlformats.org/drawingml/2006/main">
+              <a:graphicData uri="http://schemas.openxmlformats.org/drawingml/2006/picture">
+                <pic:pic xmlns:pic="http://schemas.openxmlformats.org/drawingml/2006/picture">
+                  <pic:nvPicPr>
+                    <pic:cNvPr id="0" name="Picture 21"/>
+                    <pic:cNvPicPr>
+                      <a:picLocks noChangeAspect="1" noChangeArrowheads="1"/>
+                    </pic:cNvPicPr>
+                  </pic:nvPicPr>
+                  <pic:blipFill>
+                    <a:blip r:embed="rId8">
+                      <a:extLst>
+                        <a:ext uri="{28A0092B-C50C-407E-A947-70E740481C1C}">
+                          <a14:useLocalDpi xmlns:a14="http://schemas.microsoft.com/office/drawing/2010/main" val="0"/>
+                        </a:ext>
+                      </a:extLst>
+                    </a:blip>
+                    <a:srcRect/>
+                    <a:stretch>
+                      <a:fillRect/>
+                    </a:stretch>
+                  </pic:blipFill>
+                  <pic:spPr bwMode="auto">
+                    <a:xfrm>
+                      <a:off x="0" y="0"/>
+                      <a:ext cx="5686425" cy="5648325"/>
+                    </a:xfrm>
+                    <a:prstGeom prst="rect">
+                      <a:avLst/>
+                    </a:prstGeom>
+                    <a:noFill/>
+                    <a:ln>
+                      <a:noFill/>
+                    </a:ln>
+                  </pic:spPr>
+                </pic:pic>
+              </a:graphicData>
+            </a:graphic>
+            <wp14:sizeRelH relativeFrom="page">
+              <wp14:pctWidth>0</wp14:pctWidth>
+            </wp14:sizeRelH>
+            <wp14:sizeRelV relativeFrom="page">
+              <wp14:pctHeight>0</wp14:pctHeight>
+            </wp14:sizeRelV>
+          </wp:anchor>
+        </w:drawing>
+      </w:r>
+    </w:p>
+    <w:p/>
+    <w:p/>
+    <w:p>
+      <w:pPr>
+        <w:rPr>
+          <w:b/>
+          <w:bCs/>
+        </w:rPr>
+      </w:pPr>
+    </w:p>
+    <w:p>
+      <w:pPr>
+        <w:rPr>
+          <w:b/>
+          <w:bCs/>
+        </w:rPr>
+      </w:pPr>
+      <w:r>
+        <w:rPr>
+          <w:b/>
+          <w:bCs/>
+        </w:rPr>
+        <w:t>Step 3:</w:t>
+      </w:r>
+      <w:r>
+        <w:rPr>
+          <w:b/>
+          <w:bCs/>
+        </w:rPr>
+        <w:t xml:space="preserve"> </w:t>
+      </w:r>
+      <w:r>
+        <w:t xml:space="preserve">After logging in, the </w:t>
+      </w:r>
+      <w:r>
+        <w:t>customer</w:t>
+      </w:r>
+      <w:r>
+        <w:t xml:space="preserve"> will see the dashboard with their name</w:t>
+      </w:r>
+      <w:r>
+        <w:t>, today’s date</w:t>
+      </w:r>
+      <w:r>
+        <w:t xml:space="preserve">, payment status, amount due, payment due date. The customer </w:t>
+      </w:r>
+      <w:r>
+        <w:t xml:space="preserve">is able to send a query, </w:t>
+      </w:r>
+      <w:r>
+        <w:t xml:space="preserve">to </w:t>
+      </w:r>
+      <w:r>
+        <w:t>view past complaints</w:t>
+      </w:r>
+      <w:r>
+        <w:t>, view past payments or lodge a complaint</w:t>
+      </w:r>
+      <w:r>
+        <w:t xml:space="preserve">. The user is </w:t>
+      </w:r>
+      <w:r>
+        <w:t xml:space="preserve">also </w:t>
+      </w:r>
+      <w:r>
+        <w:t>able to utilize the live chat feature</w:t>
+      </w:r>
+      <w:r>
+        <w:t>.</w:t>
+      </w:r>
+    </w:p>
+    <w:p/>
+    <w:p/>
+    <w:p/>
+    <w:p/>
+    <w:p/>
+    <w:p/>
+    <w:p>
+      <w:r>
+        <w:t>Complaint Form</w:t>
+      </w:r>
+    </w:p>
+    <w:p>
+      <w:r>
+        <w:rPr>
+          <w:noProof/>
+        </w:rPr>
+        <w:drawing>
+          <wp:anchor distT="0" distB="0" distL="114300" distR="114300" simplePos="0" relativeHeight="251660288" behindDoc="1" locked="0" layoutInCell="1" allowOverlap="1" wp14:anchorId="208BC25B" wp14:editId="3E7C4F06">
+            <wp:simplePos x="0" y="0"/>
+            <wp:positionH relativeFrom="column">
+              <wp:posOffset>685800</wp:posOffset>
+            </wp:positionH>
+            <wp:positionV relativeFrom="paragraph">
+              <wp:posOffset>104775</wp:posOffset>
+            </wp:positionV>
+            <wp:extent cx="3676650" cy="3752850"/>
+            <wp:effectExtent l="0" t="0" r="0" b="0"/>
+            <wp:wrapTight wrapText="bothSides">
+              <wp:wrapPolygon edited="0">
+                <wp:start x="0" y="0"/>
+                <wp:lineTo x="0" y="21490"/>
+                <wp:lineTo x="21488" y="21490"/>
+                <wp:lineTo x="21488" y="0"/>
+                <wp:lineTo x="0" y="0"/>
+              </wp:wrapPolygon>
+            </wp:wrapTight>
+            <wp:docPr id="4" name="Picture 4"/>
+            <wp:cNvGraphicFramePr>
+              <a:graphicFrameLocks xmlns:a="http://schemas.openxmlformats.org/drawingml/2006/main" noChangeAspect="1"/>
+            </wp:cNvGraphicFramePr>
+            <a:graphic xmlns:a="http://schemas.openxmlformats.org/drawingml/2006/main">
+              <a:graphicData uri="http://schemas.openxmlformats.org/drawingml/2006/picture">
+                <pic:pic xmlns:pic="http://schemas.openxmlformats.org/drawingml/2006/picture">
+                  <pic:nvPicPr>
+                    <pic:cNvPr id="0" name="Picture 23"/>
+                    <pic:cNvPicPr>
+                      <a:picLocks noChangeAspect="1" noChangeArrowheads="1"/>
+                    </pic:cNvPicPr>
+                  </pic:nvPicPr>
+                  <pic:blipFill>
+                    <a:blip r:embed="rId9">
+                      <a:extLst>
+                        <a:ext uri="{28A0092B-C50C-407E-A947-70E740481C1C}">
+                          <a14:useLocalDpi xmlns:a14="http://schemas.microsoft.com/office/drawing/2010/main" val="0"/>
+                        </a:ext>
+                      </a:extLst>
+                    </a:blip>
+                    <a:srcRect/>
+                    <a:stretch>
+                      <a:fillRect/>
+                    </a:stretch>
+                  </pic:blipFill>
+                  <pic:spPr bwMode="auto">
+                    <a:xfrm>
+                      <a:off x="0" y="0"/>
+                      <a:ext cx="3676650" cy="3752850"/>
+                    </a:xfrm>
+                    <a:prstGeom prst="rect">
+                      <a:avLst/>
+                    </a:prstGeom>
+                    <a:noFill/>
+                    <a:ln>
+                      <a:noFill/>
+                    </a:ln>
+                  </pic:spPr>
+                </pic:pic>
+              </a:graphicData>
+            </a:graphic>
+            <wp14:sizeRelH relativeFrom="page">
+              <wp14:pctWidth>0</wp14:pctWidth>
+            </wp14:sizeRelH>
+            <wp14:sizeRelV relativeFrom="page">
+              <wp14:pctHeight>0</wp14:pctHeight>
+            </wp14:sizeRelV>
+          </wp:anchor>
+        </w:drawing>
+      </w:r>
+    </w:p>
+    <w:p/>
+    <w:p/>
+    <w:p/>
+    <w:p/>
+    <w:p/>
+    <w:p/>
+    <w:p/>
+    <w:p/>
+    <w:p/>
+    <w:p/>
+    <w:p/>
+    <w:p/>
+    <w:p/>
+    <w:p/>
+    <w:p>
+      <w:r>
+        <w:rPr>
+          <w:b/>
+          <w:bCs/>
+        </w:rPr>
+        <w:t>Step 4:</w:t>
+      </w:r>
+      <w:r>
+        <w:rPr>
+          <w:b/>
+          <w:bCs/>
+        </w:rPr>
+        <w:t xml:space="preserve"> </w:t>
+      </w:r>
+      <w:r>
+        <w:t xml:space="preserve">Upon clicking the Lodge Complaint button, a customer is able to </w:t>
+      </w:r>
+      <w:r>
+        <w:t xml:space="preserve">select an option from the </w:t>
+      </w:r>
+      <w:r>
+        <w:t>drop-down</w:t>
+      </w:r>
+      <w:r>
+        <w:t xml:space="preserve"> boxes and enter their query</w:t>
+      </w:r>
+      <w:r>
+        <w:t xml:space="preserve"> within the text area</w:t>
+      </w:r>
+      <w:r>
+        <w:t>.</w:t>
+      </w:r>
+    </w:p>
+    <w:p>
+      <w:pPr>
+        <w:pStyle w:val="ListParagraph"/>
+        <w:numPr>
+          <w:ilvl w:val="0"/>
+          <w:numId w:val="3"/>
+        </w:numPr>
+      </w:pPr>
+      <w:r>
+        <w:t>Select Service Type.</w:t>
+      </w:r>
+    </w:p>
+    <w:p>
+      <w:pPr>
+        <w:pStyle w:val="ListParagraph"/>
+        <w:numPr>
+          <w:ilvl w:val="0"/>
+          <w:numId w:val="3"/>
+        </w:numPr>
+      </w:pPr>
+      <w:r>
+        <w:t>Select Contact Method.</w:t>
+      </w:r>
+    </w:p>
+    <w:p>
+      <w:pPr>
+        <w:pStyle w:val="ListParagraph"/>
+        <w:numPr>
+          <w:ilvl w:val="0"/>
+          <w:numId w:val="3"/>
+        </w:numPr>
+      </w:pPr>
+      <w:r>
+        <w:t>Click inside the text area and write the query</w:t>
+      </w:r>
+      <w:r>
+        <w:t>.</w:t>
+      </w:r>
+    </w:p>
+    <w:p>
+      <w:pPr>
+        <w:pStyle w:val="ListParagraph"/>
+        <w:numPr>
+          <w:ilvl w:val="0"/>
+          <w:numId w:val="3"/>
+        </w:numPr>
+      </w:pPr>
+      <w:r>
+        <w:t xml:space="preserve">Select the Send </w:t>
+      </w:r>
+      <w:r>
+        <w:t>Submit</w:t>
+      </w:r>
+      <w:r>
+        <w:t xml:space="preserve"> button</w:t>
+      </w:r>
+      <w:r>
+        <w:t>.</w:t>
+      </w:r>
+    </w:p>
+    <w:p/>
+    <w:p/>
+    <w:p/>
+    <w:p/>
+    <w:p/>
+    <w:p/>
+    <w:p>
+      <w:r>
+        <w:rPr>
+          <w:noProof/>
+        </w:rPr>
         <w:lastRenderedPageBreak/>
-        <w:t>Username:</w:t>
-      </w:r>
-      <w:r>
+        <w:drawing>
+          <wp:anchor distT="0" distB="0" distL="114300" distR="114300" simplePos="0" relativeHeight="251661312" behindDoc="1" locked="0" layoutInCell="1" allowOverlap="1" wp14:anchorId="6F6FAF31" wp14:editId="2ECCBC97">
+            <wp:simplePos x="0" y="0"/>
+            <wp:positionH relativeFrom="column">
+              <wp:posOffset>-114300</wp:posOffset>
+            </wp:positionH>
+            <wp:positionV relativeFrom="paragraph">
+              <wp:posOffset>323850</wp:posOffset>
+            </wp:positionV>
+            <wp:extent cx="5591175" cy="4314825"/>
+            <wp:effectExtent l="0" t="0" r="9525" b="9525"/>
+            <wp:wrapTight wrapText="bothSides">
+              <wp:wrapPolygon edited="0">
+                <wp:start x="0" y="0"/>
+                <wp:lineTo x="0" y="21552"/>
+                <wp:lineTo x="21563" y="21552"/>
+                <wp:lineTo x="21563" y="0"/>
+                <wp:lineTo x="0" y="0"/>
+              </wp:wrapPolygon>
+            </wp:wrapTight>
+            <wp:docPr id="5" name="Picture 5"/>
+            <wp:cNvGraphicFramePr>
+              <a:graphicFrameLocks xmlns:a="http://schemas.openxmlformats.org/drawingml/2006/main" noChangeAspect="1"/>
+            </wp:cNvGraphicFramePr>
+            <a:graphic xmlns:a="http://schemas.openxmlformats.org/drawingml/2006/main">
+              <a:graphicData uri="http://schemas.openxmlformats.org/drawingml/2006/picture">
+                <pic:pic xmlns:pic="http://schemas.openxmlformats.org/drawingml/2006/picture">
+                  <pic:nvPicPr>
+                    <pic:cNvPr id="0" name="Picture 25"/>
+                    <pic:cNvPicPr>
+                      <a:picLocks noChangeAspect="1" noChangeArrowheads="1"/>
+                    </pic:cNvPicPr>
+                  </pic:nvPicPr>
+                  <pic:blipFill>
+                    <a:blip r:embed="rId10">
+                      <a:extLst>
+                        <a:ext uri="{28A0092B-C50C-407E-A947-70E740481C1C}">
+                          <a14:useLocalDpi xmlns:a14="http://schemas.microsoft.com/office/drawing/2010/main" val="0"/>
+                        </a:ext>
+                      </a:extLst>
+                    </a:blip>
+                    <a:srcRect/>
+                    <a:stretch>
+                      <a:fillRect/>
+                    </a:stretch>
+                  </pic:blipFill>
+                  <pic:spPr bwMode="auto">
+                    <a:xfrm>
+                      <a:off x="0" y="0"/>
+                      <a:ext cx="5591175" cy="4314825"/>
+                    </a:xfrm>
+                    <a:prstGeom prst="rect">
+                      <a:avLst/>
+                    </a:prstGeom>
+                    <a:noFill/>
+                    <a:ln>
+                      <a:noFill/>
+                    </a:ln>
+                  </pic:spPr>
+                </pic:pic>
+              </a:graphicData>
+            </a:graphic>
+            <wp14:sizeRelH relativeFrom="page">
+              <wp14:pctWidth>0</wp14:pctWidth>
+            </wp14:sizeRelH>
+            <wp14:sizeRelV relativeFrom="page">
+              <wp14:pctHeight>0</wp14:pctHeight>
+            </wp14:sizeRelV>
+          </wp:anchor>
+        </w:drawing>
+      </w:r>
+      <w:r>
+        <w:t xml:space="preserve">Payment History </w:t>
+      </w:r>
+    </w:p>
+    <w:p/>
+    <w:p/>
+    <w:p>
+      <w:r>
+        <w:rPr>
+          <w:b/>
+          <w:bCs/>
+        </w:rPr>
+        <w:t>Step 5</w:t>
+      </w:r>
+      <w:r>
+        <w:t>: To view</w:t>
+      </w:r>
+      <w:r>
+        <w:t xml:space="preserve"> payment history a customer can simply Click the ‘Past Payment’ button from the dashboard. The application will generate the screen looking similar to the image above</w:t>
+      </w:r>
+      <w:r>
+        <w:t xml:space="preserve"> will the customer information being displayed; Account Number, Payment Method etc</w:t>
+      </w:r>
+      <w:r>
+        <w:t xml:space="preserve">. User/Customers </w:t>
+      </w:r>
+      <w:r>
+        <w:t>can</w:t>
+      </w:r>
+      <w:r>
+        <w:t xml:space="preserve"> select from the drop</w:t>
+      </w:r>
+      <w:r>
+        <w:t>-</w:t>
+      </w:r>
+      <w:r>
+        <w:t xml:space="preserve">down </w:t>
+      </w:r>
+      <w:r>
+        <w:t>a specific month’s payment they are querying.</w:t>
+      </w:r>
+    </w:p>
+    <w:p>
+      <w:r>
+        <w:t xml:space="preserve"> Once select, the system will generate all the payments made for that specific month. Users can use the “Dashboard” button to go back to the dashboard view.</w:t>
+      </w:r>
+    </w:p>
+    <w:p/>
+    <w:p/>
+    <w:p/>
+    <w:p/>
+    <w:p/>
+    <w:p/>
+    <w:p/>
+    <w:p/>
+    <w:p>
+      <w:r>
+        <w:lastRenderedPageBreak/>
+        <w:t xml:space="preserve">Complaint History </w:t>
+      </w:r>
+    </w:p>
+    <w:p>
+      <w:r>
+        <w:rPr>
+          <w:noProof/>
+        </w:rPr>
+        <w:drawing>
+          <wp:anchor distT="0" distB="0" distL="114300" distR="114300" simplePos="0" relativeHeight="251662336" behindDoc="1" locked="0" layoutInCell="1" allowOverlap="1" wp14:anchorId="561BE603" wp14:editId="43747ACD">
+            <wp:simplePos x="0" y="0"/>
+            <wp:positionH relativeFrom="margin">
+              <wp:posOffset>-457200</wp:posOffset>
+            </wp:positionH>
+            <wp:positionV relativeFrom="paragraph">
+              <wp:posOffset>257175</wp:posOffset>
+            </wp:positionV>
+            <wp:extent cx="3695700" cy="3762375"/>
+            <wp:effectExtent l="0" t="0" r="0" b="9525"/>
+            <wp:wrapSquare wrapText="bothSides"/>
+            <wp:docPr id="6" name="Picture 6"/>
+            <wp:cNvGraphicFramePr>
+              <a:graphicFrameLocks xmlns:a="http://schemas.openxmlformats.org/drawingml/2006/main" noChangeAspect="1"/>
+            </wp:cNvGraphicFramePr>
+            <a:graphic xmlns:a="http://schemas.openxmlformats.org/drawingml/2006/main">
+              <a:graphicData uri="http://schemas.openxmlformats.org/drawingml/2006/picture">
+                <pic:pic xmlns:pic="http://schemas.openxmlformats.org/drawingml/2006/picture">
+                  <pic:nvPicPr>
+                    <pic:cNvPr id="0" name="Picture 27"/>
+                    <pic:cNvPicPr>
+                      <a:picLocks noChangeAspect="1" noChangeArrowheads="1"/>
+                    </pic:cNvPicPr>
+                  </pic:nvPicPr>
+                  <pic:blipFill>
+                    <a:blip r:embed="rId11">
+                      <a:extLst>
+                        <a:ext uri="{28A0092B-C50C-407E-A947-70E740481C1C}">
+                          <a14:useLocalDpi xmlns:a14="http://schemas.microsoft.com/office/drawing/2010/main" val="0"/>
+                        </a:ext>
+                      </a:extLst>
+                    </a:blip>
+                    <a:srcRect/>
+                    <a:stretch>
+                      <a:fillRect/>
+                    </a:stretch>
+                  </pic:blipFill>
+                  <pic:spPr bwMode="auto">
+                    <a:xfrm>
+                      <a:off x="0" y="0"/>
+                      <a:ext cx="3695700" cy="3762375"/>
+                    </a:xfrm>
+                    <a:prstGeom prst="rect">
+                      <a:avLst/>
+                    </a:prstGeom>
+                    <a:noFill/>
+                    <a:ln>
+                      <a:noFill/>
+                    </a:ln>
+                  </pic:spPr>
+                </pic:pic>
+              </a:graphicData>
+            </a:graphic>
+            <wp14:sizeRelH relativeFrom="page">
+              <wp14:pctWidth>0</wp14:pctWidth>
+            </wp14:sizeRelH>
+            <wp14:sizeRelV relativeFrom="page">
+              <wp14:pctHeight>0</wp14:pctHeight>
+            </wp14:sizeRelV>
+          </wp:anchor>
+        </w:drawing>
+      </w:r>
+    </w:p>
+    <w:p/>
+    <w:p>
+      <w:pPr>
+        <w:jc w:val="both"/>
+      </w:pPr>
+      <w:r>
+        <w:rPr>
+          <w:b/>
+          <w:bCs/>
+        </w:rPr>
+        <w:t>Step 6:</w:t>
+      </w:r>
+      <w:r>
+        <w:rPr>
+          <w:b/>
+          <w:bCs/>
+        </w:rPr>
         <w:t xml:space="preserve"> </w:t>
       </w:r>
-      <w:proofErr w:type="spellStart"/>
-      <w:r>
-        <w:t>abie</w:t>
-      </w:r>
-      <w:proofErr w:type="spellEnd"/>
-    </w:p>
-    <w:p>
-      <w:r>
-        <w:t>Password: P@ssword123</w:t>
-      </w:r>
-    </w:p>
-    <w:p/>
-    <w:p/>
-    <w:p>
-      <w:pPr>
-        <w:jc w:val="center"/>
-        <w:rPr>
-          <w:b/>
-        </w:rPr>
-      </w:pPr>
-      <w:r>
-        <w:rPr>
-          <w:b/>
-        </w:rPr>
-        <w:t>User Interface</w:t>
-      </w:r>
-    </w:p>
-    <w:p>
-      <w:pPr>
-        <w:rPr>
-          <w:b/>
-        </w:rPr>
-      </w:pPr>
-      <w:r>
-        <w:rPr>
-          <w:b/>
-        </w:rPr>
-        <w:br w:type="page"/>
-      </w:r>
-    </w:p>
-    <w:p>
-      <w:r>
+      <w:r>
+        <w:t>Customers can v</w:t>
+      </w:r>
+      <w:r>
+        <w:t>iew a past complaint and all its associated responses.</w:t>
+      </w:r>
+    </w:p>
+    <w:p>
+      <w:pPr>
+        <w:jc w:val="both"/>
+      </w:pPr>
+      <w:r>
+        <w:t xml:space="preserve">In Order to View Past </w:t>
+      </w:r>
+      <w:r>
+        <w:t>Complaints,</w:t>
+      </w:r>
+      <w:r>
+        <w:t xml:space="preserve"> the following step must be taken:</w:t>
+      </w:r>
+    </w:p>
+    <w:p>
+      <w:pPr>
+        <w:pStyle w:val="ListParagraph"/>
+        <w:numPr>
+          <w:ilvl w:val="0"/>
+          <w:numId w:val="5"/>
+        </w:numPr>
+        <w:jc w:val="both"/>
+        <w:rPr>
+          <w:b/>
+          <w:bCs/>
+        </w:rPr>
+      </w:pPr>
+      <w:r>
+        <w:t xml:space="preserve">Select the </w:t>
+      </w:r>
+      <w:r>
+        <w:t>“</w:t>
+      </w:r>
+      <w:r>
+        <w:rPr>
+          <w:b/>
+          <w:bCs/>
+        </w:rPr>
+        <w:t>Past Complaints</w:t>
+      </w:r>
+      <w:r>
+        <w:t xml:space="preserve">” </w:t>
+      </w:r>
+      <w:r>
+        <w:t>on the customer dashboard. After which</w:t>
+      </w:r>
+      <w:r>
+        <w:t>,</w:t>
+      </w:r>
+      <w:r>
+        <w:t xml:space="preserve"> the user should see a pop up box </w:t>
+      </w:r>
+      <w:r>
+        <w:t xml:space="preserve">where customers can select options of </w:t>
+      </w:r>
+      <w:r>
+        <w:rPr>
+          <w:b/>
+          <w:bCs/>
+        </w:rPr>
+        <w:t>Type of Service</w:t>
+      </w:r>
+      <w:r>
+        <w:t xml:space="preserve"> </w:t>
+      </w:r>
+      <w:r>
+        <w:rPr>
+          <w:b/>
+          <w:bCs/>
+        </w:rPr>
+        <w:t>and Complaint Category</w:t>
+      </w:r>
+      <w:r>
+        <w:t xml:space="preserve"> from their respective drop-down. Then the </w:t>
+      </w:r>
+      <w:r>
+        <w:rPr>
+          <w:b/>
+          <w:bCs/>
+        </w:rPr>
+        <w:t xml:space="preserve">View </w:t>
+      </w:r>
+      <w:r>
+        <w:t xml:space="preserve">button should be selected. </w:t>
+      </w:r>
+    </w:p>
+    <w:p>
+      <w:pPr>
+        <w:jc w:val="both"/>
+      </w:pPr>
+    </w:p>
+    <w:p/>
+    <w:p/>
+    <w:p/>
+    <w:p/>
+    <w:p/>
+    <w:p/>
+    <w:p/>
+    <w:p/>
+    <w:p/>
+    <w:p/>
+    <w:p/>
+    <w:p/>
+    <w:p/>
+    <w:p/>
+    <w:p/>
+    <w:p/>
+    <w:p/>
+    <w:p/>
+    <w:p>
+      <w:r>
+        <w:rPr>
+          <w:noProof/>
+        </w:rPr>
         <w:lastRenderedPageBreak/>
-        <w:t>Technician Dashboard</w:t>
-      </w:r>
-    </w:p>
-    <w:p/>
-    <w:p>
-      <w:r>
-        <w:pict>
+        <w:drawing>
+          <wp:anchor distT="0" distB="0" distL="114300" distR="114300" simplePos="0" relativeHeight="251663360" behindDoc="1" locked="0" layoutInCell="1" allowOverlap="1" wp14:anchorId="3BAB15D1" wp14:editId="1EC2D112">
+            <wp:simplePos x="0" y="0"/>
+            <wp:positionH relativeFrom="margin">
+              <wp:align>right</wp:align>
+            </wp:positionH>
+            <wp:positionV relativeFrom="paragraph">
+              <wp:posOffset>76835</wp:posOffset>
+            </wp:positionV>
+            <wp:extent cx="4581525" cy="4562475"/>
+            <wp:effectExtent l="0" t="0" r="9525" b="9525"/>
+            <wp:wrapTight wrapText="bothSides">
+              <wp:wrapPolygon edited="0">
+                <wp:start x="0" y="0"/>
+                <wp:lineTo x="0" y="21555"/>
+                <wp:lineTo x="21555" y="21555"/>
+                <wp:lineTo x="21555" y="0"/>
+                <wp:lineTo x="0" y="0"/>
+              </wp:wrapPolygon>
+            </wp:wrapTight>
+            <wp:docPr id="7" name="Picture 7"/>
+            <wp:cNvGraphicFramePr>
+              <a:graphicFrameLocks xmlns:a="http://schemas.openxmlformats.org/drawingml/2006/main" noChangeAspect="1"/>
+            </wp:cNvGraphicFramePr>
+            <a:graphic xmlns:a="http://schemas.openxmlformats.org/drawingml/2006/main">
+              <a:graphicData uri="http://schemas.openxmlformats.org/drawingml/2006/picture">
+                <pic:pic xmlns:pic="http://schemas.openxmlformats.org/drawingml/2006/picture">
+                  <pic:nvPicPr>
+                    <pic:cNvPr id="0" name="Picture 31"/>
+                    <pic:cNvPicPr>
+                      <a:picLocks noChangeAspect="1" noChangeArrowheads="1"/>
+                    </pic:cNvPicPr>
+                  </pic:nvPicPr>
+                  <pic:blipFill>
+                    <a:blip r:embed="rId12">
+                      <a:extLst>
+                        <a:ext uri="{28A0092B-C50C-407E-A947-70E740481C1C}">
+                          <a14:useLocalDpi xmlns:a14="http://schemas.microsoft.com/office/drawing/2010/main" val="0"/>
+                        </a:ext>
+                      </a:extLst>
+                    </a:blip>
+                    <a:srcRect/>
+                    <a:stretch>
+                      <a:fillRect/>
+                    </a:stretch>
+                  </pic:blipFill>
+                  <pic:spPr bwMode="auto">
+                    <a:xfrm>
+                      <a:off x="0" y="0"/>
+                      <a:ext cx="4581525" cy="4562475"/>
+                    </a:xfrm>
+                    <a:prstGeom prst="rect">
+                      <a:avLst/>
+                    </a:prstGeom>
+                    <a:noFill/>
+                    <a:ln>
+                      <a:noFill/>
+                    </a:ln>
+                  </pic:spPr>
+                </pic:pic>
+              </a:graphicData>
+            </a:graphic>
+            <wp14:sizeRelH relativeFrom="page">
+              <wp14:pctWidth>0</wp14:pctWidth>
+            </wp14:sizeRelH>
+            <wp14:sizeRelV relativeFrom="page">
+              <wp14:pctHeight>0</wp14:pctHeight>
+            </wp14:sizeRelV>
+          </wp:anchor>
+        </w:drawing>
+      </w:r>
+    </w:p>
+    <w:p/>
+    <w:p>
+      <w:r>
+        <w:t>Specific Complaint</w:t>
+      </w:r>
+    </w:p>
+    <w:p/>
+    <w:p>
+      <w:r>
+        <w:rPr>
+          <w:b/>
+          <w:bCs/>
+        </w:rPr>
+        <w:t>Step 7:</w:t>
+      </w:r>
+      <w:r>
+        <w:rPr>
+          <w:b/>
+          <w:bCs/>
+        </w:rPr>
+        <w:t xml:space="preserve"> </w:t>
+      </w:r>
+      <w:r>
+        <w:t xml:space="preserve">After </w:t>
+      </w:r>
+      <w:r>
+        <w:t>t</w:t>
+      </w:r>
+      <w:r>
+        <w:t xml:space="preserve">he </w:t>
+      </w:r>
+      <w:r>
+        <w:rPr>
+          <w:b/>
+          <w:bCs/>
+        </w:rPr>
+        <w:t>View</w:t>
+      </w:r>
+      <w:r>
+        <w:t xml:space="preserve"> button is select, an </w:t>
+      </w:r>
+      <w:r>
+        <w:t xml:space="preserve">pop up box will appear similar to the one shown on the right. It will display all the detailed information about a compliant. </w:t>
+      </w:r>
+    </w:p>
+    <w:p/>
+    <w:p/>
+    <w:p/>
+    <w:p/>
+    <w:p/>
+    <w:p/>
+    <w:p/>
+    <w:p/>
+    <w:p/>
+    <w:p/>
+    <w:p/>
+    <w:p/>
+    <w:p/>
+    <w:p/>
+    <w:p/>
+    <w:p/>
+    <w:p/>
+    <w:p/>
+    <w:p>
+      <w:r>
+        <w:lastRenderedPageBreak/>
+        <w:t>Representative Dashboard</w:t>
+      </w:r>
+    </w:p>
+    <w:p/>
+    <w:p>
+      <w:r>
+        <w:pict w14:anchorId="63B3753E">
           <v:shapetype id="_x0000_t75" coordsize="21600,21600" o:spt="75" o:preferrelative="t" path="m@4@5l@4@11@9@11@9@5xe" filled="f" stroked="f">
             <v:stroke joinstyle="miter"/>
             <v:formulas>
@@ -363,25 +1564,38 @@
             <v:path o:extrusionok="f" gradientshapeok="t" o:connecttype="rect"/>
             <o:lock v:ext="edit" aspectratio="t"/>
           </v:shapetype>
-          <v:shape id="_x0000_i1027" type="#_x0000_t75" style="width:448.7pt;height:438.9pt">
-            <v:imagedata r:id="rId5" o:title="techDashboard"/>
+          <v:shape id="_x0000_i1058" type="#_x0000_t75" style="width:447.75pt;height:445.5pt">
+            <v:imagedata r:id="rId13" o:title="repDashboard"/>
           </v:shape>
         </w:pict>
       </w:r>
     </w:p>
     <w:p/>
-    <w:p>
-      <w:r>
-        <w:t>Customer Representative Dashboard</w:t>
-      </w:r>
-    </w:p>
-    <w:p/>
-    <w:p>
-      <w:r>
-        <w:lastRenderedPageBreak/>
-        <w:pict>
-          <v:shape id="_x0000_i1028" type="#_x0000_t75" style="width:447.55pt;height:445.8pt">
-            <v:imagedata r:id="rId6" o:title="repDashboard"/>
+    <w:p/>
+    <w:p/>
+    <w:p/>
+    <w:p/>
+    <w:p/>
+    <w:p/>
+    <w:p/>
+    <w:p/>
+    <w:p/>
+    <w:p/>
+    <w:p/>
+    <w:p/>
+    <w:p/>
+    <w:p/>
+    <w:p>
+      <w:r>
+        <w:t>Assigning Technician</w:t>
+      </w:r>
+    </w:p>
+    <w:p/>
+    <w:p>
+      <w:r>
+        <w:pict w14:anchorId="6C750F4A">
+          <v:shape id="_x0000_i1032" type="#_x0000_t75" style="width:364.5pt;height:346.5pt">
+            <v:imagedata r:id="rId14" o:title="repDashboardAssigningTech"/>
           </v:shape>
         </w:pict>
       </w:r>
@@ -389,16 +1603,16 @@
     <w:p/>
     <w:p>
       <w:r>
-        <w:t>Customer Dashboard</w:t>
+        <w:t>Register Customer</w:t>
       </w:r>
     </w:p>
     <w:p/>
     <w:p>
       <w:r>
         <w:lastRenderedPageBreak/>
-        <w:pict>
-          <v:shape id="_x0000_i1029" type="#_x0000_t75" style="width:447.55pt;height:444.65pt">
-            <v:imagedata r:id="rId7" o:title="customerDashboard"/>
+        <w:pict w14:anchorId="61D8897C">
+          <v:shape id="_x0000_i1033" type="#_x0000_t75" style="width:325.5pt;height:549pt">
+            <v:imagedata r:id="rId15" o:title="repDashboardRegisterCustomer"/>
           </v:shape>
         </w:pict>
       </w:r>
@@ -406,16 +1620,16 @@
     <w:p/>
     <w:p>
       <w:r>
-        <w:t>Complaint Form</w:t>
+        <w:t>Register Employee</w:t>
       </w:r>
     </w:p>
     <w:p/>
     <w:p>
       <w:r>
         <w:lastRenderedPageBreak/>
-        <w:pict>
-          <v:shape id="_x0000_i1030" type="#_x0000_t75" style="width:289.75pt;height:295.5pt">
-            <v:imagedata r:id="rId8" o:title="customerDashboardComplaintForm"/>
+        <w:pict w14:anchorId="4B1F40C6">
+          <v:shape id="_x0000_i1034" type="#_x0000_t75" style="width:330pt;height:505.5pt">
+            <v:imagedata r:id="rId16" o:title="repDashboardRegisterEmployee"/>
           </v:shape>
         </w:pict>
       </w:r>
@@ -423,150 +1637,36 @@
     <w:p/>
     <w:p>
       <w:r>
-        <w:t>Complaint History</w:t>
-      </w:r>
-    </w:p>
-    <w:p/>
-    <w:p>
-      <w:r>
-        <w:pict>
-          <v:shape id="_x0000_i1031" type="#_x0000_t75" style="width:290.9pt;height:296.05pt">
-            <v:imagedata r:id="rId9" o:title="customerDashboardComplaintHistoryPNG"/>
+        <w:t>Viewing Customer Details</w:t>
+      </w:r>
+    </w:p>
+    <w:p/>
+    <w:p>
+      <w:r>
+        <w:lastRenderedPageBreak/>
+        <w:pict w14:anchorId="0904C6E5">
+          <v:shape id="_x0000_i1035" type="#_x0000_t75" style="width:366.75pt;height:342.75pt">
+            <v:imagedata r:id="rId17" o:title="repDashboardViewCustomerDetails (1)"/>
           </v:shape>
         </w:pict>
       </w:r>
     </w:p>
     <w:p/>
+    <w:p/>
+    <w:p/>
+    <w:p/>
+    <w:p>
+      <w:r>
+        <w:t>Preparing Response</w:t>
+      </w:r>
+    </w:p>
+    <w:p/>
     <w:p>
       <w:r>
         <w:lastRenderedPageBreak/>
-        <w:t>Payment History</w:t>
-      </w:r>
-    </w:p>
-    <w:p/>
-    <w:p>
-      <w:r>
-        <w:pict>
-          <v:shape id="_x0000_i1032" type="#_x0000_t75" style="width:440.05pt;height:339.85pt">
-            <v:imagedata r:id="rId10" o:title="CustomerDashboardPaymentHistory"/>
-          </v:shape>
-        </w:pict>
-      </w:r>
-    </w:p>
-    <w:p/>
-    <w:p>
-      <w:r>
-        <w:t>Specific Complaint</w:t>
-      </w:r>
-    </w:p>
-    <w:p/>
-    <w:p>
-      <w:r>
-        <w:lastRenderedPageBreak/>
-        <w:pict>
-          <v:shape id="_x0000_i1033" type="#_x0000_t75" style="width:360.6pt;height:359.4pt">
-            <v:imagedata r:id="rId11" o:title="customerDashboardViewSpecificComplaint"/>
-          </v:shape>
-        </w:pict>
-      </w:r>
-    </w:p>
-    <w:p/>
-    <w:p>
-      <w:r>
-        <w:t>Assigning Technician</w:t>
-      </w:r>
-    </w:p>
-    <w:p/>
-    <w:p>
-      <w:r>
-        <w:lastRenderedPageBreak/>
-        <w:pict>
-          <v:shape id="_x0000_i1034" type="#_x0000_t75" style="width:364.6pt;height:346.75pt">
-            <v:imagedata r:id="rId12" o:title="repDashboardAssigningTech"/>
-          </v:shape>
-        </w:pict>
-      </w:r>
-    </w:p>
-    <w:p/>
-    <w:p>
-      <w:r>
-        <w:t>Register Customer</w:t>
-      </w:r>
-    </w:p>
-    <w:p/>
-    <w:p>
-      <w:r>
-        <w:lastRenderedPageBreak/>
-        <w:pict>
-          <v:shape id="_x0000_i1035" type="#_x0000_t75" style="width:325.45pt;height:548.95pt">
-            <v:imagedata r:id="rId13" o:title="repDashboardRegisterCustomer"/>
-          </v:shape>
-        </w:pict>
-      </w:r>
-    </w:p>
-    <w:p/>
-    <w:p>
-      <w:r>
-        <w:t>Register Employee</w:t>
-      </w:r>
-    </w:p>
-    <w:p/>
-    <w:p>
-      <w:r>
-        <w:lastRenderedPageBreak/>
-        <w:pict>
-          <v:shape id="_x0000_i1036" type="#_x0000_t75" style="width:330.05pt;height:505.75pt">
-            <v:imagedata r:id="rId14" o:title="repDashboardRegisterEmployee"/>
-          </v:shape>
-        </w:pict>
-      </w:r>
-    </w:p>
-    <w:p/>
-    <w:p>
-      <w:r>
-        <w:t>Viewing Customer Details</w:t>
-      </w:r>
-    </w:p>
-    <w:p/>
-    <w:p>
-      <w:r>
-        <w:lastRenderedPageBreak/>
-        <w:pict>
-          <v:shape id="_x0000_i1037" type="#_x0000_t75" style="width:366.35pt;height:342.7pt">
-            <v:imagedata r:id="rId15" o:title="repDashboardViewCustomerDetails (1)"/>
-          </v:shape>
-        </w:pict>
-      </w:r>
-    </w:p>
-    <w:p/>
-    <w:p>
-      <w:r>
-        <w:t>Sign In</w:t>
-      </w:r>
-    </w:p>
-    <w:p/>
-    <w:p>
-      <w:r>
-        <w:lastRenderedPageBreak/>
-        <w:pict>
-          <v:shape id="_x0000_i1038" type="#_x0000_t75" style="width:224.05pt;height:292.05pt">
-            <v:imagedata r:id="rId16" o:title="SignIn"/>
-          </v:shape>
-        </w:pict>
-      </w:r>
-    </w:p>
-    <w:p/>
-    <w:p>
-      <w:r>
-        <w:t>Preparing Response</w:t>
-      </w:r>
-    </w:p>
-    <w:p/>
-    <w:p>
-      <w:r>
-        <w:pict>
-          <v:shape id="_x0000_i1039" type="#_x0000_t75" style="width:361.75pt;height:327.15pt">
-            <v:imagedata r:id="rId17" o:title="techDashboardPrepareResponse"/>
+        <w:pict w14:anchorId="4DB179E9">
+          <v:shape id="_x0000_i1037" type="#_x0000_t75" style="width:362.25pt;height:327pt">
+            <v:imagedata r:id="rId18" o:title="techDashboardPrepareResponse"/>
           </v:shape>
         </w:pict>
       </w:r>
@@ -597,9 +1697,238 @@
 </w:document>
 </file>
 
+<file path=word/endnotes.xml><?xml version="1.0" encoding="utf-8"?>
+<w:endnotes xmlns:wpc="http://schemas.microsoft.com/office/word/2010/wordprocessingCanvas" xmlns:cx="http://schemas.microsoft.com/office/drawing/2014/chartex" xmlns:cx1="http://schemas.microsoft.com/office/drawing/2015/9/8/chartex" xmlns:cx2="http://schemas.microsoft.com/office/drawing/2015/10/21/chartex" xmlns:cx3="http://schemas.microsoft.com/office/drawing/2016/5/9/chartex" xmlns:cx4="http://schemas.microsoft.com/office/drawing/2016/5/10/chartex" xmlns:cx5="http://schemas.microsoft.com/office/drawing/2016/5/11/chartex" xmlns:cx6="http://schemas.microsoft.com/office/drawing/2016/5/12/chartex" xmlns:cx7="http://schemas.microsoft.com/office/drawing/2016/5/13/chartex" xmlns:cx8="http://schemas.microsoft.com/office/drawing/2016/5/14/chartex" xmlns:mc="http://schemas.openxmlformats.org/markup-compatibility/2006" xmlns:aink="http://schemas.microsoft.com/office/drawing/2016/ink" xmlns:am3d="http://schemas.microsoft.com/office/drawing/2017/model3d" xmlns:o="urn:schemas-microsoft-com:office:office" xmlns:r="http://schemas.openxmlformats.org/officeDocument/2006/relationships" xmlns:m="http://schemas.openxmlformats.org/officeDocument/2006/math" xmlns:v="urn:schemas-microsoft-com:vml" xmlns:wp14="http://schemas.microsoft.com/office/word/2010/wordprocessingDrawing" xmlns:wp="http://schemas.openxmlformats.org/drawingml/2006/wordprocessingDrawing" xmlns:w10="urn:schemas-microsoft-com:office:word" xmlns:w="http://schemas.openxmlformats.org/wordprocessingml/2006/main" xmlns:w14="http://schemas.microsoft.com/office/word/2010/wordml" xmlns:w15="http://schemas.microsoft.com/office/word/2012/wordml" xmlns:w16cex="http://schemas.microsoft.com/office/word/2018/wordml/cex" xmlns:w16cid="http://schemas.microsoft.com/office/word/2016/wordml/cid" xmlns:w16="http://schemas.microsoft.com/office/word/2018/wordml" xmlns:w16sdtdh="http://schemas.microsoft.com/office/word/2020/wordml/sdtdatahash" xmlns:w16se="http://schemas.microsoft.com/office/word/2015/wordml/symex" xmlns:wpg="http://schemas.microsoft.com/office/word/2010/wordprocessingGroup" xmlns:wpi="http://schemas.microsoft.com/office/word/2010/wordprocessingInk" xmlns:wne="http://schemas.microsoft.com/office/word/2006/wordml" xmlns:wps="http://schemas.microsoft.com/office/word/2010/wordprocessingShape" mc:Ignorable="w14 w15 w16se w16cid w16 w16cex w16sdtdh wp14">
+  <w:endnote w:type="separator" w:id="-1">
+    <w:p>
+      <w:pPr>
+        <w:spacing w:after="0" w:line="240" w:lineRule="auto"/>
+      </w:pPr>
+      <w:r>
+        <w:separator/>
+      </w:r>
+    </w:p>
+  </w:endnote>
+  <w:endnote w:type="continuationSeparator" w:id="0">
+    <w:p>
+      <w:pPr>
+        <w:spacing w:after="0" w:line="240" w:lineRule="auto"/>
+      </w:pPr>
+      <w:r>
+        <w:continuationSeparator/>
+      </w:r>
+    </w:p>
+  </w:endnote>
+</w:endnotes>
+</file>
+
+<file path=word/footnotes.xml><?xml version="1.0" encoding="utf-8"?>
+<w:footnotes xmlns:wpc="http://schemas.microsoft.com/office/word/2010/wordprocessingCanvas" xmlns:cx="http://schemas.microsoft.com/office/drawing/2014/chartex" xmlns:cx1="http://schemas.microsoft.com/office/drawing/2015/9/8/chartex" xmlns:cx2="http://schemas.microsoft.com/office/drawing/2015/10/21/chartex" xmlns:cx3="http://schemas.microsoft.com/office/drawing/2016/5/9/chartex" xmlns:cx4="http://schemas.microsoft.com/office/drawing/2016/5/10/chartex" xmlns:cx5="http://schemas.microsoft.com/office/drawing/2016/5/11/chartex" xmlns:cx6="http://schemas.microsoft.com/office/drawing/2016/5/12/chartex" xmlns:cx7="http://schemas.microsoft.com/office/drawing/2016/5/13/chartex" xmlns:cx8="http://schemas.microsoft.com/office/drawing/2016/5/14/chartex" xmlns:mc="http://schemas.openxmlformats.org/markup-compatibility/2006" xmlns:aink="http://schemas.microsoft.com/office/drawing/2016/ink" xmlns:am3d="http://schemas.microsoft.com/office/drawing/2017/model3d" xmlns:o="urn:schemas-microsoft-com:office:office" xmlns:r="http://schemas.openxmlformats.org/officeDocument/2006/relationships" xmlns:m="http://schemas.openxmlformats.org/officeDocument/2006/math" xmlns:v="urn:schemas-microsoft-com:vml" xmlns:wp14="http://schemas.microsoft.com/office/word/2010/wordprocessingDrawing" xmlns:wp="http://schemas.openxmlformats.org/drawingml/2006/wordprocessingDrawing" xmlns:w10="urn:schemas-microsoft-com:office:word" xmlns:w="http://schemas.openxmlformats.org/wordprocessingml/2006/main" xmlns:w14="http://schemas.microsoft.com/office/word/2010/wordml" xmlns:w15="http://schemas.microsoft.com/office/word/2012/wordml" xmlns:w16cex="http://schemas.microsoft.com/office/word/2018/wordml/cex" xmlns:w16cid="http://schemas.microsoft.com/office/word/2016/wordml/cid" xmlns:w16="http://schemas.microsoft.com/office/word/2018/wordml" xmlns:w16sdtdh="http://schemas.microsoft.com/office/word/2020/wordml/sdtdatahash" xmlns:w16se="http://schemas.microsoft.com/office/word/2015/wordml/symex" xmlns:wpg="http://schemas.microsoft.com/office/word/2010/wordprocessingGroup" xmlns:wpi="http://schemas.microsoft.com/office/word/2010/wordprocessingInk" xmlns:wne="http://schemas.microsoft.com/office/word/2006/wordml" xmlns:wps="http://schemas.microsoft.com/office/word/2010/wordprocessingShape" mc:Ignorable="w14 w15 w16se w16cid w16 w16cex w16sdtdh wp14">
+  <w:footnote w:type="separator" w:id="-1">
+    <w:p>
+      <w:pPr>
+        <w:spacing w:after="0" w:line="240" w:lineRule="auto"/>
+      </w:pPr>
+      <w:r>
+        <w:separator/>
+      </w:r>
+    </w:p>
+  </w:footnote>
+  <w:footnote w:type="continuationSeparator" w:id="0">
+    <w:p>
+      <w:pPr>
+        <w:spacing w:after="0" w:line="240" w:lineRule="auto"/>
+      </w:pPr>
+      <w:r>
+        <w:continuationSeparator/>
+      </w:r>
+    </w:p>
+  </w:footnote>
+</w:footnotes>
+</file>
+
 <file path=word/numbering.xml><?xml version="1.0" encoding="utf-8"?>
-<w:numbering xmlns:wpc="http://schemas.microsoft.com/office/word/2010/wordprocessingCanvas" xmlns:cx="http://schemas.microsoft.com/office/drawing/2014/chartex" xmlns:cx1="http://schemas.microsoft.com/office/drawing/2015/9/8/chartex" xmlns:mc="http://schemas.openxmlformats.org/markup-compatibility/2006" xmlns:o="urn:schemas-microsoft-com:office:office" xmlns:r="http://schemas.openxmlformats.org/officeDocument/2006/relationships" xmlns:m="http://schemas.openxmlformats.org/officeDocument/2006/math" xmlns:v="urn:schemas-microsoft-com:vml" xmlns:wp14="http://schemas.microsoft.com/office/word/2010/wordprocessingDrawing" xmlns:wp="http://schemas.openxmlformats.org/drawingml/2006/wordprocessingDrawing" xmlns:w10="urn:schemas-microsoft-com:office:word" xmlns:w="http://schemas.openxmlformats.org/wordprocessingml/2006/main" xmlns:w14="http://schemas.microsoft.com/office/word/2010/wordml" xmlns:w15="http://schemas.microsoft.com/office/word/2012/wordml" xmlns:w16se="http://schemas.microsoft.com/office/word/2015/wordml/symex" xmlns:wpg="http://schemas.microsoft.com/office/word/2010/wordprocessingGroup" xmlns:wpi="http://schemas.microsoft.com/office/word/2010/wordprocessingInk" xmlns:wne="http://schemas.microsoft.com/office/word/2006/wordml" xmlns:wps="http://schemas.microsoft.com/office/word/2010/wordprocessingShape" mc:Ignorable="w14 w15 w16se wp14">
+<w:numbering xmlns:wpc="http://schemas.microsoft.com/office/word/2010/wordprocessingCanvas" xmlns:cx="http://schemas.microsoft.com/office/drawing/2014/chartex" xmlns:cx1="http://schemas.microsoft.com/office/drawing/2015/9/8/chartex" xmlns:cx2="http://schemas.microsoft.com/office/drawing/2015/10/21/chartex" xmlns:cx3="http://schemas.microsoft.com/office/drawing/2016/5/9/chartex" xmlns:cx4="http://schemas.microsoft.com/office/drawing/2016/5/10/chartex" xmlns:cx5="http://schemas.microsoft.com/office/drawing/2016/5/11/chartex" xmlns:cx6="http://schemas.microsoft.com/office/drawing/2016/5/12/chartex" xmlns:cx7="http://schemas.microsoft.com/office/drawing/2016/5/13/chartex" xmlns:cx8="http://schemas.microsoft.com/office/drawing/2016/5/14/chartex" xmlns:mc="http://schemas.openxmlformats.org/markup-compatibility/2006" xmlns:aink="http://schemas.microsoft.com/office/drawing/2016/ink" xmlns:am3d="http://schemas.microsoft.com/office/drawing/2017/model3d" xmlns:o="urn:schemas-microsoft-com:office:office" xmlns:r="http://schemas.openxmlformats.org/officeDocument/2006/relationships" xmlns:m="http://schemas.openxmlformats.org/officeDocument/2006/math" xmlns:v="urn:schemas-microsoft-com:vml" xmlns:wp14="http://schemas.microsoft.com/office/word/2010/wordprocessingDrawing" xmlns:wp="http://schemas.openxmlformats.org/drawingml/2006/wordprocessingDrawing" xmlns:w10="urn:schemas-microsoft-com:office:word" xmlns:w="http://schemas.openxmlformats.org/wordprocessingml/2006/main" xmlns:w14="http://schemas.microsoft.com/office/word/2010/wordml" xmlns:w15="http://schemas.microsoft.com/office/word/2012/wordml" xmlns:w16cex="http://schemas.microsoft.com/office/word/2018/wordml/cex" xmlns:w16cid="http://schemas.microsoft.com/office/word/2016/wordml/cid" xmlns:w16="http://schemas.microsoft.com/office/word/2018/wordml" xmlns:w16sdtdh="http://schemas.microsoft.com/office/word/2020/wordml/sdtdatahash" xmlns:w16se="http://schemas.microsoft.com/office/word/2015/wordml/symex" xmlns:wpg="http://schemas.microsoft.com/office/word/2010/wordprocessingGroup" xmlns:wpi="http://schemas.microsoft.com/office/word/2010/wordprocessingInk" xmlns:wne="http://schemas.microsoft.com/office/word/2006/wordml" xmlns:wps="http://schemas.microsoft.com/office/word/2010/wordprocessingShape" mc:Ignorable="w14 w15 w16se w16cid w16 w16cex w16sdtdh wp14">
   <w:abstractNum w:abstractNumId="0" w15:restartNumberingAfterBreak="0">
+    <w:nsid w:val="05E96239"/>
+    <w:multiLevelType w:val="hybridMultilevel"/>
+    <w:tmpl w:val="00A40988"/>
+    <w:lvl w:ilvl="0" w:tplc="E47ABD5C">
+      <w:start w:val="1"/>
+      <w:numFmt w:val="decimal"/>
+      <w:lvlText w:val="%1."/>
+      <w:lvlJc w:val="left"/>
+      <w:pPr>
+        <w:ind w:left="1080" w:hanging="360"/>
+      </w:pPr>
+      <w:rPr>
+        <w:rFonts w:hint="default"/>
+        <w:b w:val="0"/>
+      </w:rPr>
+    </w:lvl>
+    <w:lvl w:ilvl="1" w:tplc="20090019" w:tentative="1">
+      <w:start w:val="1"/>
+      <w:numFmt w:val="lowerLetter"/>
+      <w:lvlText w:val="%2."/>
+      <w:lvlJc w:val="left"/>
+      <w:pPr>
+        <w:ind w:left="1800" w:hanging="360"/>
+      </w:pPr>
+    </w:lvl>
+    <w:lvl w:ilvl="2" w:tplc="2009001B" w:tentative="1">
+      <w:start w:val="1"/>
+      <w:numFmt w:val="lowerRoman"/>
+      <w:lvlText w:val="%3."/>
+      <w:lvlJc w:val="right"/>
+      <w:pPr>
+        <w:ind w:left="2520" w:hanging="180"/>
+      </w:pPr>
+    </w:lvl>
+    <w:lvl w:ilvl="3" w:tplc="2009000F" w:tentative="1">
+      <w:start w:val="1"/>
+      <w:numFmt w:val="decimal"/>
+      <w:lvlText w:val="%4."/>
+      <w:lvlJc w:val="left"/>
+      <w:pPr>
+        <w:ind w:left="3240" w:hanging="360"/>
+      </w:pPr>
+    </w:lvl>
+    <w:lvl w:ilvl="4" w:tplc="20090019" w:tentative="1">
+      <w:start w:val="1"/>
+      <w:numFmt w:val="lowerLetter"/>
+      <w:lvlText w:val="%5."/>
+      <w:lvlJc w:val="left"/>
+      <w:pPr>
+        <w:ind w:left="3960" w:hanging="360"/>
+      </w:pPr>
+    </w:lvl>
+    <w:lvl w:ilvl="5" w:tplc="2009001B" w:tentative="1">
+      <w:start w:val="1"/>
+      <w:numFmt w:val="lowerRoman"/>
+      <w:lvlText w:val="%6."/>
+      <w:lvlJc w:val="right"/>
+      <w:pPr>
+        <w:ind w:left="4680" w:hanging="180"/>
+      </w:pPr>
+    </w:lvl>
+    <w:lvl w:ilvl="6" w:tplc="2009000F" w:tentative="1">
+      <w:start w:val="1"/>
+      <w:numFmt w:val="decimal"/>
+      <w:lvlText w:val="%7."/>
+      <w:lvlJc w:val="left"/>
+      <w:pPr>
+        <w:ind w:left="5400" w:hanging="360"/>
+      </w:pPr>
+    </w:lvl>
+    <w:lvl w:ilvl="7" w:tplc="20090019" w:tentative="1">
+      <w:start w:val="1"/>
+      <w:numFmt w:val="lowerLetter"/>
+      <w:lvlText w:val="%8."/>
+      <w:lvlJc w:val="left"/>
+      <w:pPr>
+        <w:ind w:left="6120" w:hanging="360"/>
+      </w:pPr>
+    </w:lvl>
+    <w:lvl w:ilvl="8" w:tplc="2009001B" w:tentative="1">
+      <w:start w:val="1"/>
+      <w:numFmt w:val="lowerRoman"/>
+      <w:lvlText w:val="%9."/>
+      <w:lvlJc w:val="right"/>
+      <w:pPr>
+        <w:ind w:left="6840" w:hanging="180"/>
+      </w:pPr>
+    </w:lvl>
+  </w:abstractNum>
+  <w:abstractNum w:abstractNumId="1" w15:restartNumberingAfterBreak="0">
+    <w:nsid w:val="4DB72BB6"/>
+    <w:multiLevelType w:val="hybridMultilevel"/>
+    <w:tmpl w:val="D6B8101C"/>
+    <w:lvl w:ilvl="0" w:tplc="2009000F">
+      <w:start w:val="1"/>
+      <w:numFmt w:val="decimal"/>
+      <w:lvlText w:val="%1."/>
+      <w:lvlJc w:val="left"/>
+      <w:pPr>
+        <w:ind w:left="720" w:hanging="360"/>
+      </w:pPr>
+      <w:rPr>
+        <w:rFonts w:hint="default"/>
+      </w:rPr>
+    </w:lvl>
+    <w:lvl w:ilvl="1" w:tplc="20090019" w:tentative="1">
+      <w:start w:val="1"/>
+      <w:numFmt w:val="lowerLetter"/>
+      <w:lvlText w:val="%2."/>
+      <w:lvlJc w:val="left"/>
+      <w:pPr>
+        <w:ind w:left="1440" w:hanging="360"/>
+      </w:pPr>
+    </w:lvl>
+    <w:lvl w:ilvl="2" w:tplc="2009001B" w:tentative="1">
+      <w:start w:val="1"/>
+      <w:numFmt w:val="lowerRoman"/>
+      <w:lvlText w:val="%3."/>
+      <w:lvlJc w:val="right"/>
+      <w:pPr>
+        <w:ind w:left="2160" w:hanging="180"/>
+      </w:pPr>
+    </w:lvl>
+    <w:lvl w:ilvl="3" w:tplc="2009000F" w:tentative="1">
+      <w:start w:val="1"/>
+      <w:numFmt w:val="decimal"/>
+      <w:lvlText w:val="%4."/>
+      <w:lvlJc w:val="left"/>
+      <w:pPr>
+        <w:ind w:left="2880" w:hanging="360"/>
+      </w:pPr>
+    </w:lvl>
+    <w:lvl w:ilvl="4" w:tplc="20090019" w:tentative="1">
+      <w:start w:val="1"/>
+      <w:numFmt w:val="lowerLetter"/>
+      <w:lvlText w:val="%5."/>
+      <w:lvlJc w:val="left"/>
+      <w:pPr>
+        <w:ind w:left="3600" w:hanging="360"/>
+      </w:pPr>
+    </w:lvl>
+    <w:lvl w:ilvl="5" w:tplc="2009001B" w:tentative="1">
+      <w:start w:val="1"/>
+      <w:numFmt w:val="lowerRoman"/>
+      <w:lvlText w:val="%6."/>
+      <w:lvlJc w:val="right"/>
+      <w:pPr>
+        <w:ind w:left="4320" w:hanging="180"/>
+      </w:pPr>
+    </w:lvl>
+    <w:lvl w:ilvl="6" w:tplc="2009000F" w:tentative="1">
+      <w:start w:val="1"/>
+      <w:numFmt w:val="decimal"/>
+      <w:lvlText w:val="%7."/>
+      <w:lvlJc w:val="left"/>
+      <w:pPr>
+        <w:ind w:left="5040" w:hanging="360"/>
+      </w:pPr>
+    </w:lvl>
+    <w:lvl w:ilvl="7" w:tplc="20090019" w:tentative="1">
+      <w:start w:val="1"/>
+      <w:numFmt w:val="lowerLetter"/>
+      <w:lvlText w:val="%8."/>
+      <w:lvlJc w:val="left"/>
+      <w:pPr>
+        <w:ind w:left="5760" w:hanging="360"/>
+      </w:pPr>
+    </w:lvl>
+    <w:lvl w:ilvl="8" w:tplc="2009001B" w:tentative="1">
+      <w:start w:val="1"/>
+      <w:numFmt w:val="lowerRoman"/>
+      <w:lvlText w:val="%9."/>
+      <w:lvlJc w:val="right"/>
+      <w:pPr>
+        <w:ind w:left="6480" w:hanging="180"/>
+      </w:pPr>
+    </w:lvl>
+  </w:abstractNum>
+  <w:abstractNum w:abstractNumId="2" w15:restartNumberingAfterBreak="0">
     <w:nsid w:val="4DE758AE"/>
     <w:multiLevelType w:val="hybridMultilevel"/>
     <w:tmpl w:val="CCA8F192"/>
@@ -712,7 +2041,7 @@
       </w:rPr>
     </w:lvl>
   </w:abstractNum>
-  <w:abstractNum w:abstractNumId="1" w15:restartNumberingAfterBreak="0">
+  <w:abstractNum w:abstractNumId="3" w15:restartNumberingAfterBreak="0">
     <w:nsid w:val="712855E9"/>
     <w:multiLevelType w:val="hybridMultilevel"/>
     <w:tmpl w:val="472AA380"/>
@@ -798,17 +2127,116 @@
       </w:pPr>
     </w:lvl>
   </w:abstractNum>
+  <w:abstractNum w:abstractNumId="4" w15:restartNumberingAfterBreak="0">
+    <w:nsid w:val="760166B1"/>
+    <w:multiLevelType w:val="hybridMultilevel"/>
+    <w:tmpl w:val="69BA6846"/>
+    <w:lvl w:ilvl="0" w:tplc="2009000F">
+      <w:start w:val="1"/>
+      <w:numFmt w:val="decimal"/>
+      <w:lvlText w:val="%1."/>
+      <w:lvlJc w:val="left"/>
+      <w:pPr>
+        <w:ind w:left="720" w:hanging="360"/>
+      </w:pPr>
+      <w:rPr>
+        <w:rFonts w:hint="default"/>
+        <w:b w:val="0"/>
+      </w:rPr>
+    </w:lvl>
+    <w:lvl w:ilvl="1" w:tplc="20090019" w:tentative="1">
+      <w:start w:val="1"/>
+      <w:numFmt w:val="lowerLetter"/>
+      <w:lvlText w:val="%2."/>
+      <w:lvlJc w:val="left"/>
+      <w:pPr>
+        <w:ind w:left="1440" w:hanging="360"/>
+      </w:pPr>
+    </w:lvl>
+    <w:lvl w:ilvl="2" w:tplc="2009001B" w:tentative="1">
+      <w:start w:val="1"/>
+      <w:numFmt w:val="lowerRoman"/>
+      <w:lvlText w:val="%3."/>
+      <w:lvlJc w:val="right"/>
+      <w:pPr>
+        <w:ind w:left="2160" w:hanging="180"/>
+      </w:pPr>
+    </w:lvl>
+    <w:lvl w:ilvl="3" w:tplc="2009000F" w:tentative="1">
+      <w:start w:val="1"/>
+      <w:numFmt w:val="decimal"/>
+      <w:lvlText w:val="%4."/>
+      <w:lvlJc w:val="left"/>
+      <w:pPr>
+        <w:ind w:left="2880" w:hanging="360"/>
+      </w:pPr>
+    </w:lvl>
+    <w:lvl w:ilvl="4" w:tplc="20090019" w:tentative="1">
+      <w:start w:val="1"/>
+      <w:numFmt w:val="lowerLetter"/>
+      <w:lvlText w:val="%5."/>
+      <w:lvlJc w:val="left"/>
+      <w:pPr>
+        <w:ind w:left="3600" w:hanging="360"/>
+      </w:pPr>
+    </w:lvl>
+    <w:lvl w:ilvl="5" w:tplc="2009001B" w:tentative="1">
+      <w:start w:val="1"/>
+      <w:numFmt w:val="lowerRoman"/>
+      <w:lvlText w:val="%6."/>
+      <w:lvlJc w:val="right"/>
+      <w:pPr>
+        <w:ind w:left="4320" w:hanging="180"/>
+      </w:pPr>
+    </w:lvl>
+    <w:lvl w:ilvl="6" w:tplc="2009000F" w:tentative="1">
+      <w:start w:val="1"/>
+      <w:numFmt w:val="decimal"/>
+      <w:lvlText w:val="%7."/>
+      <w:lvlJc w:val="left"/>
+      <w:pPr>
+        <w:ind w:left="5040" w:hanging="360"/>
+      </w:pPr>
+    </w:lvl>
+    <w:lvl w:ilvl="7" w:tplc="20090019" w:tentative="1">
+      <w:start w:val="1"/>
+      <w:numFmt w:val="lowerLetter"/>
+      <w:lvlText w:val="%8."/>
+      <w:lvlJc w:val="left"/>
+      <w:pPr>
+        <w:ind w:left="5760" w:hanging="360"/>
+      </w:pPr>
+    </w:lvl>
+    <w:lvl w:ilvl="8" w:tplc="2009001B" w:tentative="1">
+      <w:start w:val="1"/>
+      <w:numFmt w:val="lowerRoman"/>
+      <w:lvlText w:val="%9."/>
+      <w:lvlJc w:val="right"/>
+      <w:pPr>
+        <w:ind w:left="6480" w:hanging="180"/>
+      </w:pPr>
+    </w:lvl>
+  </w:abstractNum>
   <w:num w:numId="1">
-    <w:abstractNumId w:val="0"/>
+    <w:abstractNumId w:val="2"/>
   </w:num>
   <w:num w:numId="2">
+    <w:abstractNumId w:val="3"/>
+  </w:num>
+  <w:num w:numId="3">
     <w:abstractNumId w:val="1"/>
+  </w:num>
+  <w:num w:numId="4">
+    <w:abstractNumId w:val="4"/>
+  </w:num>
+  <w:num w:numId="5">
+    <w:abstractNumId w:val="0"/>
   </w:num>
 </w:numbering>
 </file>
 
 <file path=word/styles.xml><?xml version="1.0" encoding="utf-8"?>
-<w:styles xmlns:mc="http://schemas.openxmlformats.org/markup-compatibility/2006" xmlns:r="http://schemas.openxmlformats.org/officeDocument/2006/relationships" xmlns:w="http://schemas.openxmlformats.org/wordprocessingml/2006/main" xmlns:w14="http://schemas.microsoft.com/office/word/2010/wordml" xmlns:w15="http://schemas.microsoft.com/office/word/2012/wordml" xmlns:w16se="http://schemas.microsoft.com/office/word/2015/wordml/symex" mc:Ignorable="w14 w15 w16se">
+<w:styles xmlns:mc="http://schemas.openxmlformats.org/markup-compatibility/2006" xmlns:r="http://schemas.openxmlformats.org/officeDocument/2006/relationships" xmlns:w="http://schemas.openxmlformats.org/wordprocessingml/2006/main" xmlns:w14="http://schemas.microsoft.com/office/word/2010/wordml" xmlns:w15="http://schemas.microsoft.com/office/word/2012/wordml" xmlns:w16cex="http://schemas.microsoft.com/office/word/2018/wordml/cex" xmlns:w16cid="http://schemas.microsoft.com/office/word/2016/wordml/cid" xmlns:w16="http://schemas.microsoft.com/office/word/2018/wordml" xmlns:w16sdtdh="http://schemas.microsoft.com/office/word/2020/wordml/sdtdatahash" xmlns:w16se="http://schemas.microsoft.com/office/word/2015/wordml/symex" mc:Ignorable="w14 w15 w16se w16cid w16 w16cex w16sdtdh">
   <w:docDefaults>
     <w:rPrDefault>
       <w:rPr>
@@ -824,7 +2252,7 @@
       </w:pPr>
     </w:pPrDefault>
   </w:docDefaults>
-  <w:latentStyles w:defLockedState="0" w:defUIPriority="99" w:defSemiHidden="0" w:defUnhideWhenUsed="0" w:defQFormat="0" w:count="371">
+  <w:latentStyles w:defLockedState="0" w:defUIPriority="99" w:defSemiHidden="0" w:defUnhideWhenUsed="0" w:defQFormat="0" w:count="376">
     <w:lsdException w:name="Normal" w:uiPriority="0" w:qFormat="1"/>
     <w:lsdException w:name="heading 1" w:uiPriority="9" w:qFormat="1"/>
     <w:lsdException w:name="heading 2" w:semiHidden="1" w:uiPriority="9" w:unhideWhenUsed="1" w:qFormat="1"/>
@@ -930,7 +2358,6 @@
     <w:lsdException w:name="HTML Sample" w:semiHidden="1" w:unhideWhenUsed="1"/>
     <w:lsdException w:name="HTML Typewriter" w:semiHidden="1" w:unhideWhenUsed="1"/>
     <w:lsdException w:name="HTML Variable" w:semiHidden="1" w:unhideWhenUsed="1"/>
-    <w:lsdException w:name="Normal Table" w:semiHidden="1" w:unhideWhenUsed="1"/>
     <w:lsdException w:name="annotation subject" w:semiHidden="1" w:unhideWhenUsed="1"/>
     <w:lsdException w:name="No List" w:semiHidden="1" w:unhideWhenUsed="1"/>
     <w:lsdException w:name="Outline List 1" w:semiHidden="1" w:unhideWhenUsed="1"/>
@@ -973,11 +2400,8 @@
     <w:lsdException w:name="Table Contemporary" w:semiHidden="1" w:unhideWhenUsed="1"/>
     <w:lsdException w:name="Table Elegant" w:semiHidden="1" w:unhideWhenUsed="1"/>
     <w:lsdException w:name="Table Professional" w:semiHidden="1" w:unhideWhenUsed="1"/>
-    <w:lsdException w:name="Table Subtle 1" w:semiHidden="1" w:unhideWhenUsed="1"/>
     <w:lsdException w:name="Table Subtle 2" w:semiHidden="1" w:unhideWhenUsed="1"/>
     <w:lsdException w:name="Table Web 1" w:semiHidden="1" w:unhideWhenUsed="1"/>
-    <w:lsdException w:name="Table Web 2" w:semiHidden="1" w:unhideWhenUsed="1"/>
-    <w:lsdException w:name="Table Web 3" w:semiHidden="1" w:unhideWhenUsed="1"/>
     <w:lsdException w:name="Balloon Text" w:semiHidden="1" w:unhideWhenUsed="1"/>
     <w:lsdException w:name="Table Grid" w:uiPriority="39"/>
     <w:lsdException w:name="Table Theme" w:semiHidden="1" w:unhideWhenUsed="1"/>
@@ -1196,6 +2620,11 @@
     <w:lsdException w:name="List Table 5 Dark Accent 6" w:uiPriority="50"/>
     <w:lsdException w:name="List Table 6 Colorful Accent 6" w:uiPriority="51"/>
     <w:lsdException w:name="List Table 7 Colorful Accent 6" w:uiPriority="52"/>
+    <w:lsdException w:name="Mention" w:semiHidden="1" w:unhideWhenUsed="1"/>
+    <w:lsdException w:name="Smart Hyperlink" w:semiHidden="1" w:unhideWhenUsed="1"/>
+    <w:lsdException w:name="Hashtag" w:semiHidden="1" w:unhideWhenUsed="1"/>
+    <w:lsdException w:name="Unresolved Mention" w:semiHidden="1" w:unhideWhenUsed="1"/>
+    <w:lsdException w:name="Smart Link" w:semiHidden="1" w:unhideWhenUsed="1"/>
   </w:latentStyles>
   <w:style w:type="paragraph" w:default="1" w:styleId="Normal">
     <w:name w:val="Normal"/>
@@ -1253,6 +2682,50 @@
       <w:ind w:left="720"/>
       <w:contextualSpacing/>
     </w:pPr>
+  </w:style>
+  <w:style w:type="paragraph" w:styleId="Header">
+    <w:name w:val="header"/>
+    <w:basedOn w:val="Normal"/>
+    <w:link w:val="HeaderChar"/>
+    <w:uiPriority w:val="99"/>
+    <w:unhideWhenUsed/>
+    <w:rsid w:val="008A59C1"/>
+    <w:pPr>
+      <w:tabs>
+        <w:tab w:val="center" w:pos="4513"/>
+        <w:tab w:val="right" w:pos="9026"/>
+      </w:tabs>
+      <w:spacing w:after="0" w:line="240" w:lineRule="auto"/>
+    </w:pPr>
+  </w:style>
+  <w:style w:type="character" w:customStyle="1" w:styleId="HeaderChar">
+    <w:name w:val="Header Char"/>
+    <w:basedOn w:val="DefaultParagraphFont"/>
+    <w:link w:val="Header"/>
+    <w:uiPriority w:val="99"/>
+    <w:rsid w:val="008A59C1"/>
+  </w:style>
+  <w:style w:type="paragraph" w:styleId="Footer">
+    <w:name w:val="footer"/>
+    <w:basedOn w:val="Normal"/>
+    <w:link w:val="FooterChar"/>
+    <w:uiPriority w:val="99"/>
+    <w:unhideWhenUsed/>
+    <w:rsid w:val="008A59C1"/>
+    <w:pPr>
+      <w:tabs>
+        <w:tab w:val="center" w:pos="4513"/>
+        <w:tab w:val="right" w:pos="9026"/>
+      </w:tabs>
+      <w:spacing w:after="0" w:line="240" w:lineRule="auto"/>
+    </w:pPr>
+  </w:style>
+  <w:style w:type="character" w:customStyle="1" w:styleId="FooterChar">
+    <w:name w:val="Footer Char"/>
+    <w:basedOn w:val="DefaultParagraphFont"/>
+    <w:link w:val="Footer"/>
+    <w:uiPriority w:val="99"/>
+    <w:rsid w:val="008A59C1"/>
   </w:style>
 </w:styles>
 </file>
